--- a/DJA75O_0225/DJA75O_segedprog.docx
+++ b/DJA75O_0225/DJA75O_segedprog.docx
@@ -39,6 +39,16 @@
     <w:p>
       <w:pPr>
         <w:pStyle w:val="Listaszerbekezds"/>
+        <w:jc w:val="center"/>
+        <w:rPr>
+          <w:sz w:val="40"/>
+          <w:szCs w:val="40"/>
+        </w:rPr>
+      </w:pPr>
+    </w:p>
+    <w:p>
+      <w:pPr>
+        <w:pStyle w:val="Listaszerbekezds"/>
         <w:numPr>
           <w:ilvl w:val="0"/>
           <w:numId w:val="5"/>
@@ -47,9 +57,19 @@
       <w:r>
         <w:t xml:space="preserve">Letöltöttem a </w:t>
       </w:r>
-      <w:r>
-        <w:t>Sysinternals Suite</w:t>
-      </w:r>
+      <w:proofErr w:type="spellStart"/>
+      <w:r>
+        <w:t>Sysinternals</w:t>
+      </w:r>
+      <w:proofErr w:type="spellEnd"/>
+      <w:r>
+        <w:t xml:space="preserve"> </w:t>
+      </w:r>
+      <w:proofErr w:type="spellStart"/>
+      <w:r>
+        <w:t>Suite</w:t>
+      </w:r>
+      <w:proofErr w:type="spellEnd"/>
       <w:r>
         <w:t>.</w:t>
       </w:r>
@@ -124,8 +144,13 @@
         <w:ind w:left="360"/>
       </w:pPr>
       <w:r>
-        <w:t>b) A TCPView</w:t>
-      </w:r>
+        <w:t xml:space="preserve">b) A </w:t>
+      </w:r>
+      <w:proofErr w:type="spellStart"/>
+      <w:r>
+        <w:t>TCPView</w:t>
+      </w:r>
+      <w:proofErr w:type="spellEnd"/>
       <w:r>
         <w:t xml:space="preserve"> segítségével megtudjuk nézni </w:t>
       </w:r>
@@ -202,8 +227,13 @@
       <w:r>
         <w:t xml:space="preserve"> </w:t>
       </w:r>
-      <w:r>
-        <w:t>Process Explorer</w:t>
+      <w:proofErr w:type="spellStart"/>
+      <w:r>
+        <w:t>Process</w:t>
+      </w:r>
+      <w:proofErr w:type="spellEnd"/>
+      <w:r>
+        <w:t xml:space="preserve"> Explorer</w:t>
       </w:r>
       <w:r>
         <w:t xml:space="preserve">: segítségével meg nézhetjük a számítógépünk </w:t>
@@ -272,14 +302,35 @@
       <w:r>
         <w:t xml:space="preserve">  </w:t>
       </w:r>
-      <w:r>
-        <w:t>Process Monitor</w:t>
-      </w:r>
-      <w:r>
-        <w:t xml:space="preserve">: Hasonló a Process Explorerhez </w:t>
-      </w:r>
-      <w:r>
-        <w:t xml:space="preserve">de itt nem látjuk hogy az egyes programok </w:t>
+      <w:proofErr w:type="spellStart"/>
+      <w:r>
+        <w:t>Process</w:t>
+      </w:r>
+      <w:proofErr w:type="spellEnd"/>
+      <w:r>
+        <w:t xml:space="preserve"> Monitor</w:t>
+      </w:r>
+      <w:r>
+        <w:t xml:space="preserve">: Hasonló a </w:t>
+      </w:r>
+      <w:proofErr w:type="spellStart"/>
+      <w:r>
+        <w:t>Process</w:t>
+      </w:r>
+      <w:proofErr w:type="spellEnd"/>
+      <w:r>
+        <w:t xml:space="preserve"> Explorerhez </w:t>
+      </w:r>
+      <w:r>
+        <w:t xml:space="preserve">de itt nem </w:t>
+      </w:r>
+      <w:proofErr w:type="gramStart"/>
+      <w:r>
+        <w:t>látjuk</w:t>
+      </w:r>
+      <w:proofErr w:type="gramEnd"/>
+      <w:r>
+        <w:t xml:space="preserve"> hogy az egyes programok </w:t>
       </w:r>
       <w:r>
         <w:t xml:space="preserve">    </w:t>
@@ -294,8 +345,13 @@
         <w:t xml:space="preserve">                                  sz</w:t>
       </w:r>
       <w:r>
-        <w:t>ázalékosan menyire használják a számítógépünk proceszorát</w:t>
-      </w:r>
+        <w:t xml:space="preserve">ázalékosan menyire használják a számítógépünk </w:t>
+      </w:r>
+      <w:proofErr w:type="spellStart"/>
+      <w:r>
+        <w:t>proceszorát</w:t>
+      </w:r>
+      <w:proofErr w:type="spellEnd"/>
     </w:p>
     <w:p>
       <w:pPr>
@@ -363,9 +419,11 @@
         <w:lastRenderedPageBreak/>
         <w:t xml:space="preserve">  </w:t>
       </w:r>
+      <w:proofErr w:type="spellStart"/>
       <w:r>
         <w:t>AutoRuns</w:t>
       </w:r>
+      <w:proofErr w:type="spellEnd"/>
       <w:r>
         <w:t>: A Windows környezetben történő automatikus futtatás vezérlés</w:t>
       </w:r>
@@ -444,21 +502,39 @@
         </w:drawing>
       </w:r>
       <w:r>
-        <w:t>ez indítja el az automatikusan induló programokat illetve a harmadik féltől származó programokat</w:t>
+        <w:t xml:space="preserve">ez indítja el az automatikusan induló </w:t>
+      </w:r>
+      <w:proofErr w:type="gramStart"/>
+      <w:r>
+        <w:t>programokat</w:t>
+      </w:r>
+      <w:proofErr w:type="gramEnd"/>
+      <w:r>
+        <w:t xml:space="preserve"> illetve a harmadik féltől származó programokat</w:t>
       </w:r>
     </w:p>
     <w:p>
       <w:r>
         <w:t xml:space="preserve">   d) </w:t>
       </w:r>
+      <w:proofErr w:type="spellStart"/>
       <w:r>
         <w:t>LogonSession</w:t>
       </w:r>
+      <w:proofErr w:type="spellEnd"/>
       <w:r>
         <w:t xml:space="preserve">: </w:t>
       </w:r>
       <w:r>
-        <w:t xml:space="preserve">Segítségével megnézhetjük hogy mikor jelentkeztek be a </w:t>
+        <w:t xml:space="preserve">Segítségével </w:t>
+      </w:r>
+      <w:proofErr w:type="gramStart"/>
+      <w:r>
+        <w:t>megnézhetjük</w:t>
+      </w:r>
+      <w:proofErr w:type="gramEnd"/>
+      <w:r>
+        <w:t xml:space="preserve"> hogy mikor jelentkeztek be a </w:t>
       </w:r>
       <w:r>
         <w:t>számítógépinkbe</w:t>
@@ -517,12 +593,19 @@
         <w:lastRenderedPageBreak/>
         <w:t xml:space="preserve">   e) </w:t>
       </w:r>
+      <w:proofErr w:type="spellStart"/>
       <w:r>
         <w:t>RAMMap</w:t>
       </w:r>
-      <w:r>
-        <w:t>: Segítségével megnézhetjük a számítógépünkben lévő ramnak a használtságáat</w:t>
-      </w:r>
+      <w:proofErr w:type="spellEnd"/>
+      <w:r>
+        <w:t xml:space="preserve">: Segítségével megnézhetjük a számítógépünkben lévő ramnak a </w:t>
+      </w:r>
+      <w:proofErr w:type="spellStart"/>
+      <w:r>
+        <w:t>használtságáat</w:t>
+      </w:r>
+      <w:proofErr w:type="spellEnd"/>
     </w:p>
     <w:p>
       <w:r>
@@ -651,11 +734,16 @@
         <w:lastRenderedPageBreak/>
         <w:t xml:space="preserve">AIDA64: Segítségével </w:t>
       </w:r>
+      <w:proofErr w:type="gramStart"/>
       <w:r>
         <w:t>megnézhet</w:t>
       </w:r>
       <w:r>
-        <w:t xml:space="preserve">jük hogy a számítógépünkben milyen alkatrészek vannak és </w:t>
+        <w:t>jük</w:t>
+      </w:r>
+      <w:proofErr w:type="gramEnd"/>
+      <w:r>
+        <w:t xml:space="preserve"> hogy a számítógépünkben milyen alkatrészek vannak és </w:t>
       </w:r>
     </w:p>
     <w:p>
@@ -805,7 +893,66 @@
     </w:p>
     <w:p>
       <w:r>
-        <w:t xml:space="preserve">   GPUZ: segítségével megnézhetjük a GPU tulajdonságait</w:t>
+        <w:br w:type="page"/>
+      </w:r>
+    </w:p>
+    <w:p>
+      <w:r>
+        <w:lastRenderedPageBreak/>
+        <w:t xml:space="preserve">  GPUZ: segítségével megnézhetjük a GPU tulajdonságait</w:t>
+      </w:r>
+    </w:p>
+    <w:p>
+      <w:r>
+        <w:rPr>
+          <w:noProof/>
+        </w:rPr>
+        <w:drawing>
+          <wp:inline distT="0" distB="0" distL="0" distR="0" wp14:anchorId="15806255" wp14:editId="4A71FF22">
+            <wp:extent cx="3705742" cy="5153744"/>
+            <wp:effectExtent l="0" t="0" r="9525" b="8890"/>
+            <wp:docPr id="2" name="Kép 2"/>
+            <wp:cNvGraphicFramePr>
+              <a:graphicFrameLocks xmlns:a="http://schemas.openxmlformats.org/drawingml/2006/main" noChangeAspect="1"/>
+            </wp:cNvGraphicFramePr>
+            <a:graphic xmlns:a="http://schemas.openxmlformats.org/drawingml/2006/main">
+              <a:graphicData uri="http://schemas.openxmlformats.org/drawingml/2006/picture">
+                <pic:pic xmlns:pic="http://schemas.openxmlformats.org/drawingml/2006/picture">
+                  <pic:nvPicPr>
+                    <pic:cNvPr id="2" name="Kép 2"/>
+                    <pic:cNvPicPr/>
+                  </pic:nvPicPr>
+                  <pic:blipFill>
+                    <a:blip r:embed="rId15">
+                      <a:extLst>
+                        <a:ext uri="{28A0092B-C50C-407E-A947-70E740481C1C}">
+                          <a14:useLocalDpi xmlns:a14="http://schemas.microsoft.com/office/drawing/2010/main" val="0"/>
+                        </a:ext>
+                      </a:extLst>
+                    </a:blip>
+                    <a:stretch>
+                      <a:fillRect/>
+                    </a:stretch>
+                  </pic:blipFill>
+                  <pic:spPr>
+                    <a:xfrm>
+                      <a:off x="0" y="0"/>
+                      <a:ext cx="3705742" cy="5153744"/>
+                    </a:xfrm>
+                    <a:prstGeom prst="rect">
+                      <a:avLst/>
+                    </a:prstGeom>
+                  </pic:spPr>
+                </pic:pic>
+              </a:graphicData>
+            </a:graphic>
+          </wp:inline>
+        </w:drawing>
+      </w:r>
+    </w:p>
+    <w:p>
+      <w:r>
+        <w:br w:type="page"/>
       </w:r>
     </w:p>
     <w:p>
@@ -817,24 +964,152 @@
         </w:numPr>
       </w:pPr>
       <w:r>
-        <w:t>srtjsr</w:t>
-      </w:r>
-    </w:p>
-    <w:p>
-      <w:pPr>
-        <w:pStyle w:val="Listaszerbekezds"/>
-        <w:numPr>
-          <w:ilvl w:val="0"/>
-          <w:numId w:val="5"/>
-        </w:numPr>
-      </w:pPr>
-      <w:r>
-        <w:t>zjdtu</w:t>
-      </w:r>
-    </w:p>
-    <w:p/>
-    <w:p/>
-    <w:p/>
+        <w:lastRenderedPageBreak/>
+        <w:t xml:space="preserve">a) A kernel32.dll a API-MS-WIN-CORE-RTLSUPPORT-L-1-0.DLL és a </w:t>
+      </w:r>
+    </w:p>
+    <w:p>
+      <w:pPr>
+        <w:pStyle w:val="Listaszerbekezds"/>
+        <w:ind w:left="360"/>
+      </w:pPr>
+      <w:r>
+        <w:t xml:space="preserve">     API-MS-WIN-CORE-RTLSUPPORT-L1-2-0.DLL hívásokat </w:t>
+      </w:r>
+      <w:r>
+        <w:t>használja</w:t>
+      </w:r>
+    </w:p>
+    <w:p>
+      <w:pPr>
+        <w:pStyle w:val="Listaszerbekezds"/>
+        <w:ind w:left="360"/>
+      </w:pPr>
+      <w:r>
+        <w:t xml:space="preserve">b) </w:t>
+      </w:r>
+      <w:r>
+        <w:t>A kernel32.dll-nek az alábbi függőségei vannak:</w:t>
+      </w:r>
+    </w:p>
+    <w:p>
+      <w:pPr>
+        <w:pStyle w:val="Listaszerbekezds"/>
+        <w:ind w:left="360"/>
+      </w:pPr>
+      <w:r>
+        <w:rPr>
+          <w:noProof/>
+        </w:rPr>
+        <w:drawing>
+          <wp:inline distT="0" distB="0" distL="0" distR="0" wp14:anchorId="6234BCAC" wp14:editId="65776AC8">
+            <wp:extent cx="5900979" cy="3124200"/>
+            <wp:effectExtent l="0" t="0" r="5080" b="0"/>
+            <wp:docPr id="1" name="Kép 1"/>
+            <wp:cNvGraphicFramePr>
+              <a:graphicFrameLocks xmlns:a="http://schemas.openxmlformats.org/drawingml/2006/main" noChangeAspect="1"/>
+            </wp:cNvGraphicFramePr>
+            <a:graphic xmlns:a="http://schemas.openxmlformats.org/drawingml/2006/main">
+              <a:graphicData uri="http://schemas.openxmlformats.org/drawingml/2006/picture">
+                <pic:pic xmlns:pic="http://schemas.openxmlformats.org/drawingml/2006/picture">
+                  <pic:nvPicPr>
+                    <pic:cNvPr id="1" name="Kép 1"/>
+                    <pic:cNvPicPr/>
+                  </pic:nvPicPr>
+                  <pic:blipFill>
+                    <a:blip r:embed="rId16">
+                      <a:extLst>
+                        <a:ext uri="{28A0092B-C50C-407E-A947-70E740481C1C}">
+                          <a14:useLocalDpi xmlns:a14="http://schemas.microsoft.com/office/drawing/2010/main" val="0"/>
+                        </a:ext>
+                      </a:extLst>
+                    </a:blip>
+                    <a:stretch>
+                      <a:fillRect/>
+                    </a:stretch>
+                  </pic:blipFill>
+                  <pic:spPr>
+                    <a:xfrm>
+                      <a:off x="0" y="0"/>
+                      <a:ext cx="5964781" cy="3157979"/>
+                    </a:xfrm>
+                    <a:prstGeom prst="rect">
+                      <a:avLst/>
+                    </a:prstGeom>
+                  </pic:spPr>
+                </pic:pic>
+              </a:graphicData>
+            </a:graphic>
+          </wp:inline>
+        </w:drawing>
+      </w:r>
+    </w:p>
+    <w:p>
+      <w:pPr>
+        <w:pStyle w:val="Listaszerbekezds"/>
+        <w:ind w:left="360"/>
+      </w:pPr>
+      <w:r>
+        <w:t>c)</w:t>
+      </w:r>
+      <w:r>
+        <w:t xml:space="preserve"> </w:t>
+      </w:r>
+      <w:r>
+        <w:t>Az NTDLL.DLL az a dinamikusan kapcsolódó könyvtár (</w:t>
+      </w:r>
+      <w:proofErr w:type="spellStart"/>
+      <w:r>
+        <w:t>Dinamically</w:t>
+      </w:r>
+      <w:proofErr w:type="spellEnd"/>
+      <w:r>
+        <w:t xml:space="preserve"> Linked </w:t>
+      </w:r>
+      <w:proofErr w:type="spellStart"/>
+      <w:r>
+        <w:t>Library</w:t>
+      </w:r>
+      <w:proofErr w:type="spellEnd"/>
+      <w:r>
+        <w:t xml:space="preserve"> – DLL), amin keresztül a felhasználói módú folyamatok elérhetik az NT-t. Mivel az egyes objektumok közötti kapcsolattartás az LPC mechanizmuson keresztül történik, így minden felhasználói objektum az NTDLL.DLL-en keresztül éri el a környezetét.</w:t>
+      </w:r>
+    </w:p>
+    <w:p>
+      <w:pPr>
+        <w:pStyle w:val="Listaszerbekezds"/>
+        <w:ind w:left="360"/>
+      </w:pPr>
+    </w:p>
+    <w:p>
+      <w:pPr>
+        <w:pStyle w:val="Listaszerbekezds"/>
+        <w:ind w:left="360"/>
+      </w:pPr>
+      <w:r>
+        <w:t xml:space="preserve">Az NTDLL által megvalósított működés egyszerű. Ha egy hívás érkezik, ellenőrzi a hívás paramétereit, és megvalósítja a </w:t>
+      </w:r>
+      <w:proofErr w:type="spellStart"/>
+      <w:r>
+        <w:t>user</w:t>
+      </w:r>
+      <w:proofErr w:type="spellEnd"/>
+      <w:r>
+        <w:t>–kernel módváltást, majd meghívja az NT kért funkciót megvalósító függvényét.</w:t>
+      </w:r>
+    </w:p>
+    <w:p>
+      <w:pPr>
+        <w:pStyle w:val="Listaszerbekezds"/>
+        <w:ind w:left="360"/>
+      </w:pPr>
+    </w:p>
+    <w:p>
+      <w:pPr>
+        <w:pStyle w:val="Listaszerbekezds"/>
+        <w:ind w:left="360"/>
+      </w:pPr>
+    </w:p>
     <w:sectPr>
       <w:pgSz w:w="11906" w:h="16838" w:code="9"/>
       <w:pgMar w:top="1418" w:right="1418" w:bottom="1418" w:left="1418" w:header="709" w:footer="709" w:gutter="0"/>
